--- a/Михайленко отчёт.docx
+++ b/Михайленко отчёт.docx
@@ -483,14 +483,12 @@
       <w:r>
         <w:t xml:space="preserve">результат в </w:t>
       </w:r>
-      <w:proofErr w:type="spellStart"/>
       <w:r>
         <w:rPr>
           <w:lang w:val="en-US"/>
         </w:rPr>
         <w:t>Sql</w:t>
       </w:r>
-      <w:proofErr w:type="spellEnd"/>
       <w:r>
         <w:t xml:space="preserve"> + </w:t>
       </w:r>
@@ -1210,10 +1208,10 @@
           <w:noProof/>
         </w:rPr>
         <w:drawing>
-          <wp:inline distT="0" distB="0" distL="0" distR="0" wp14:anchorId="5E11318D" wp14:editId="13A5F458">
-            <wp:extent cx="5940425" cy="3166745"/>
+          <wp:inline distT="0" distB="0" distL="0" distR="0" wp14:anchorId="4F691155" wp14:editId="7CC7208E">
+            <wp:extent cx="5940425" cy="3410585"/>
             <wp:effectExtent l="0" t="0" r="3175" b="0"/>
-            <wp:docPr id="867119747" name="Рисунок 1"/>
+            <wp:docPr id="48540402" name="Рисунок 1"/>
             <wp:cNvGraphicFramePr>
               <a:graphicFrameLocks xmlns:a="http://schemas.openxmlformats.org/drawingml/2006/main" noChangeAspect="1"/>
             </wp:cNvGraphicFramePr>
@@ -1221,7 +1219,7 @@
               <a:graphicData uri="http://schemas.openxmlformats.org/drawingml/2006/picture">
                 <pic:pic xmlns:pic="http://schemas.openxmlformats.org/drawingml/2006/picture">
                   <pic:nvPicPr>
-                    <pic:cNvPr id="867119747" name=""/>
+                    <pic:cNvPr id="48540402" name=""/>
                     <pic:cNvPicPr/>
                   </pic:nvPicPr>
                   <pic:blipFill>
@@ -1233,7 +1231,7 @@
                   <pic:spPr>
                     <a:xfrm>
                       <a:off x="0" y="0"/>
-                      <a:ext cx="5940425" cy="3166745"/>
+                      <a:ext cx="5940425" cy="3410585"/>
                     </a:xfrm>
                     <a:prstGeom prst="rect">
                       <a:avLst/>

--- a/Михайленко отчёт.docx
+++ b/Михайленко отчёт.docx
@@ -483,12 +483,14 @@
       <w:r>
         <w:t xml:space="preserve">результат в </w:t>
       </w:r>
+      <w:proofErr w:type="spellStart"/>
       <w:r>
         <w:rPr>
           <w:lang w:val="en-US"/>
         </w:rPr>
         <w:t>Sql</w:t>
       </w:r>
+      <w:proofErr w:type="spellEnd"/>
       <w:r>
         <w:t xml:space="preserve"> + </w:t>
       </w:r>
@@ -1208,10 +1210,10 @@
           <w:noProof/>
         </w:rPr>
         <w:drawing>
-          <wp:inline distT="0" distB="0" distL="0" distR="0" wp14:anchorId="4F691155" wp14:editId="7CC7208E">
-            <wp:extent cx="5940425" cy="3410585"/>
-            <wp:effectExtent l="0" t="0" r="3175" b="0"/>
-            <wp:docPr id="48540402" name="Рисунок 1"/>
+          <wp:inline distT="0" distB="0" distL="0" distR="0" wp14:anchorId="07A5C9A6" wp14:editId="4AE27213">
+            <wp:extent cx="5940425" cy="5307965"/>
+            <wp:effectExtent l="0" t="0" r="3175" b="6985"/>
+            <wp:docPr id="1361331592" name="Рисунок 1"/>
             <wp:cNvGraphicFramePr>
               <a:graphicFrameLocks xmlns:a="http://schemas.openxmlformats.org/drawingml/2006/main" noChangeAspect="1"/>
             </wp:cNvGraphicFramePr>
@@ -1219,7 +1221,7 @@
               <a:graphicData uri="http://schemas.openxmlformats.org/drawingml/2006/picture">
                 <pic:pic xmlns:pic="http://schemas.openxmlformats.org/drawingml/2006/picture">
                   <pic:nvPicPr>
-                    <pic:cNvPr id="48540402" name=""/>
+                    <pic:cNvPr id="1361331592" name=""/>
                     <pic:cNvPicPr/>
                   </pic:nvPicPr>
                   <pic:blipFill>
@@ -1231,7 +1233,7 @@
                   <pic:spPr>
                     <a:xfrm>
                       <a:off x="0" y="0"/>
-                      <a:ext cx="5940425" cy="3410585"/>
+                      <a:ext cx="5940425" cy="5307965"/>
                     </a:xfrm>
                     <a:prstGeom prst="rect">
                       <a:avLst/>

--- a/Михайленко отчёт.docx
+++ b/Михайленко отчёт.docx
@@ -483,14 +483,12 @@
       <w:r>
         <w:t xml:space="preserve">результат в </w:t>
       </w:r>
-      <w:proofErr w:type="spellStart"/>
       <w:r>
         <w:rPr>
           <w:lang w:val="en-US"/>
         </w:rPr>
         <w:t>Sql</w:t>
       </w:r>
-      <w:proofErr w:type="spellEnd"/>
       <w:r>
         <w:t xml:space="preserve"> + </w:t>
       </w:r>
@@ -952,15 +950,17 @@
       <w:r>
         <w:br/>
       </w:r>
+    </w:p>
+    <w:p>
       <w:r>
         <w:rPr>
           <w:noProof/>
         </w:rPr>
         <w:drawing>
-          <wp:inline distT="0" distB="0" distL="0" distR="0" wp14:anchorId="05AA2CE1" wp14:editId="61AA45AC">
-            <wp:extent cx="5940425" cy="2963545"/>
-            <wp:effectExtent l="0" t="0" r="3175" b="8255"/>
-            <wp:docPr id="219885282" name="Рисунок 1"/>
+          <wp:inline distT="0" distB="0" distL="0" distR="0" wp14:anchorId="75901389" wp14:editId="07F271FF">
+            <wp:extent cx="5940425" cy="2879725"/>
+            <wp:effectExtent l="0" t="0" r="3175" b="0"/>
+            <wp:docPr id="735517589" name="Рисунок 1"/>
             <wp:cNvGraphicFramePr>
               <a:graphicFrameLocks xmlns:a="http://schemas.openxmlformats.org/drawingml/2006/main" noChangeAspect="1"/>
             </wp:cNvGraphicFramePr>
@@ -968,7 +968,7 @@
               <a:graphicData uri="http://schemas.openxmlformats.org/drawingml/2006/picture">
                 <pic:pic xmlns:pic="http://schemas.openxmlformats.org/drawingml/2006/picture">
                   <pic:nvPicPr>
-                    <pic:cNvPr id="219885282" name=""/>
+                    <pic:cNvPr id="735517589" name=""/>
                     <pic:cNvPicPr/>
                   </pic:nvPicPr>
                   <pic:blipFill>
@@ -980,7 +980,7 @@
                   <pic:spPr>
                     <a:xfrm>
                       <a:off x="0" y="0"/>
-                      <a:ext cx="5940425" cy="2963545"/>
+                      <a:ext cx="5940425" cy="2879725"/>
                     </a:xfrm>
                     <a:prstGeom prst="rect">
                       <a:avLst/>
@@ -1859,7 +1859,6 @@
   <w:style w:type="character" w:default="1" w:styleId="a0">
     <w:name w:val="Default Paragraph Font"/>
     <w:uiPriority w:val="1"/>
-    <w:semiHidden/>
     <w:unhideWhenUsed/>
   </w:style>
   <w:style w:type="table" w:default="1" w:styleId="a1">

--- a/Михайленко отчёт.docx
+++ b/Михайленко отчёт.docx
@@ -757,10 +757,10 @@
           <w:noProof/>
         </w:rPr>
         <w:drawing>
-          <wp:inline distT="0" distB="0" distL="0" distR="0" wp14:anchorId="7E552D0C" wp14:editId="6C3E33EB">
-            <wp:extent cx="5940425" cy="2520950"/>
+          <wp:inline distT="0" distB="0" distL="0" distR="0" wp14:anchorId="31766C2B" wp14:editId="2C87E4A9">
+            <wp:extent cx="5940425" cy="4307840"/>
             <wp:effectExtent l="0" t="0" r="3175" b="0"/>
-            <wp:docPr id="24771897" name="Рисунок 1"/>
+            <wp:docPr id="2039131510" name="Рисунок 1"/>
             <wp:cNvGraphicFramePr>
               <a:graphicFrameLocks xmlns:a="http://schemas.openxmlformats.org/drawingml/2006/main" noChangeAspect="1"/>
             </wp:cNvGraphicFramePr>
@@ -768,7 +768,7 @@
               <a:graphicData uri="http://schemas.openxmlformats.org/drawingml/2006/picture">
                 <pic:pic xmlns:pic="http://schemas.openxmlformats.org/drawingml/2006/picture">
                   <pic:nvPicPr>
-                    <pic:cNvPr id="24771897" name=""/>
+                    <pic:cNvPr id="2039131510" name=""/>
                     <pic:cNvPicPr/>
                   </pic:nvPicPr>
                   <pic:blipFill>
@@ -780,7 +780,7 @@
                   <pic:spPr>
                     <a:xfrm>
                       <a:off x="0" y="0"/>
-                      <a:ext cx="5940425" cy="2520950"/>
+                      <a:ext cx="5940425" cy="4307840"/>
                     </a:xfrm>
                     <a:prstGeom prst="rect">
                       <a:avLst/>
@@ -804,10 +804,10 @@
           <w:noProof/>
         </w:rPr>
         <w:drawing>
-          <wp:inline distT="0" distB="0" distL="0" distR="0" wp14:anchorId="06A1C9B5" wp14:editId="4CE63AE7">
-            <wp:extent cx="5940425" cy="2674620"/>
+          <wp:inline distT="0" distB="0" distL="0" distR="0" wp14:anchorId="05834838" wp14:editId="4BBB33AD">
+            <wp:extent cx="5940425" cy="3701415"/>
             <wp:effectExtent l="0" t="0" r="3175" b="0"/>
-            <wp:docPr id="587796723" name="Рисунок 1"/>
+            <wp:docPr id="1388948080" name="Рисунок 1"/>
             <wp:cNvGraphicFramePr>
               <a:graphicFrameLocks xmlns:a="http://schemas.openxmlformats.org/drawingml/2006/main" noChangeAspect="1"/>
             </wp:cNvGraphicFramePr>
@@ -815,7 +815,7 @@
               <a:graphicData uri="http://schemas.openxmlformats.org/drawingml/2006/picture">
                 <pic:pic xmlns:pic="http://schemas.openxmlformats.org/drawingml/2006/picture">
                   <pic:nvPicPr>
-                    <pic:cNvPr id="587796723" name=""/>
+                    <pic:cNvPr id="1388948080" name=""/>
                     <pic:cNvPicPr/>
                   </pic:nvPicPr>
                   <pic:blipFill>
@@ -827,7 +827,7 @@
                   <pic:spPr>
                     <a:xfrm>
                       <a:off x="0" y="0"/>
-                      <a:ext cx="5940425" cy="2674620"/>
+                      <a:ext cx="5940425" cy="3701415"/>
                     </a:xfrm>
                     <a:prstGeom prst="rect">
                       <a:avLst/>
@@ -859,11 +859,12 @@
         <w:rPr>
           <w:noProof/>
         </w:rPr>
+        <w:lastRenderedPageBreak/>
         <w:drawing>
-          <wp:inline distT="0" distB="0" distL="0" distR="0" wp14:anchorId="6BCE33D9" wp14:editId="12B27C64">
-            <wp:extent cx="5940425" cy="2091055"/>
-            <wp:effectExtent l="0" t="0" r="3175" b="4445"/>
-            <wp:docPr id="559962443" name="Рисунок 1"/>
+          <wp:inline distT="0" distB="0" distL="0" distR="0" wp14:anchorId="5E9EC1E6" wp14:editId="6DA846FD">
+            <wp:extent cx="5940425" cy="1988185"/>
+            <wp:effectExtent l="0" t="0" r="3175" b="0"/>
+            <wp:docPr id="1069863645" name="Рисунок 1"/>
             <wp:cNvGraphicFramePr>
               <a:graphicFrameLocks xmlns:a="http://schemas.openxmlformats.org/drawingml/2006/main" noChangeAspect="1"/>
             </wp:cNvGraphicFramePr>
@@ -871,7 +872,7 @@
               <a:graphicData uri="http://schemas.openxmlformats.org/drawingml/2006/picture">
                 <pic:pic xmlns:pic="http://schemas.openxmlformats.org/drawingml/2006/picture">
                   <pic:nvPicPr>
-                    <pic:cNvPr id="559962443" name=""/>
+                    <pic:cNvPr id="1069863645" name=""/>
                     <pic:cNvPicPr/>
                   </pic:nvPicPr>
                   <pic:blipFill>
@@ -883,7 +884,7 @@
                   <pic:spPr>
                     <a:xfrm>
                       <a:off x="0" y="0"/>
-                      <a:ext cx="5940425" cy="2091055"/>
+                      <a:ext cx="5940425" cy="1988185"/>
                     </a:xfrm>
                     <a:prstGeom prst="rect">
                       <a:avLst/>
@@ -906,12 +907,11 @@
         <w:rPr>
           <w:noProof/>
         </w:rPr>
-        <w:lastRenderedPageBreak/>
         <w:drawing>
-          <wp:inline distT="0" distB="0" distL="0" distR="0" wp14:anchorId="35E4C927" wp14:editId="25059D02">
-            <wp:extent cx="5553075" cy="2190750"/>
-            <wp:effectExtent l="0" t="0" r="9525" b="0"/>
-            <wp:docPr id="674769457" name="Рисунок 1"/>
+          <wp:inline distT="0" distB="0" distL="0" distR="0" wp14:anchorId="4F92A454" wp14:editId="456634F1">
+            <wp:extent cx="5940425" cy="1328420"/>
+            <wp:effectExtent l="0" t="0" r="3175" b="5080"/>
+            <wp:docPr id="1654693313" name="Рисунок 1"/>
             <wp:cNvGraphicFramePr>
               <a:graphicFrameLocks xmlns:a="http://schemas.openxmlformats.org/drawingml/2006/main" noChangeAspect="1"/>
             </wp:cNvGraphicFramePr>
@@ -919,7 +919,7 @@
               <a:graphicData uri="http://schemas.openxmlformats.org/drawingml/2006/picture">
                 <pic:pic xmlns:pic="http://schemas.openxmlformats.org/drawingml/2006/picture">
                   <pic:nvPicPr>
-                    <pic:cNvPr id="674769457" name=""/>
+                    <pic:cNvPr id="1654693313" name=""/>
                     <pic:cNvPicPr/>
                   </pic:nvPicPr>
                   <pic:blipFill>
@@ -931,7 +931,7 @@
                   <pic:spPr>
                     <a:xfrm>
                       <a:off x="0" y="0"/>
-                      <a:ext cx="5553075" cy="2190750"/>
+                      <a:ext cx="5940425" cy="1328420"/>
                     </a:xfrm>
                     <a:prstGeom prst="rect">
                       <a:avLst/>
@@ -995,19 +995,21 @@
     </w:p>
     <w:p>
       <w:r>
-        <w:t>Редактирование:</w:t>
-      </w:r>
-    </w:p>
-    <w:p>
+        <w:lastRenderedPageBreak/>
+        <w:t>Скачать:</w:t>
+      </w:r>
+      <w:r>
+        <w:br/>
+      </w:r>
       <w:r>
         <w:rPr>
           <w:noProof/>
         </w:rPr>
         <w:drawing>
-          <wp:inline distT="0" distB="0" distL="0" distR="0" wp14:anchorId="51D9DB1C" wp14:editId="014D37B9">
-            <wp:extent cx="3848100" cy="2813576"/>
-            <wp:effectExtent l="0" t="0" r="0" b="6350"/>
-            <wp:docPr id="1415632040" name="Рисунок 1"/>
+          <wp:inline distT="0" distB="0" distL="0" distR="0" wp14:anchorId="60C4CAC3" wp14:editId="6B9AC7CC">
+            <wp:extent cx="5940425" cy="2743200"/>
+            <wp:effectExtent l="0" t="0" r="3175" b="0"/>
+            <wp:docPr id="1942058309" name="Рисунок 1"/>
             <wp:cNvGraphicFramePr>
               <a:graphicFrameLocks xmlns:a="http://schemas.openxmlformats.org/drawingml/2006/main" noChangeAspect="1"/>
             </wp:cNvGraphicFramePr>
@@ -1015,32 +1017,23 @@
               <a:graphicData uri="http://schemas.openxmlformats.org/drawingml/2006/picture">
                 <pic:pic xmlns:pic="http://schemas.openxmlformats.org/drawingml/2006/picture">
                   <pic:nvPicPr>
-                    <pic:cNvPr id="1415632040" name=""/>
+                    <pic:cNvPr id="1942058309" name=""/>
                     <pic:cNvPicPr/>
                   </pic:nvPicPr>
-                  <pic:blipFill rotWithShape="1">
+                  <pic:blipFill>
                     <a:blip r:embed="rId21"/>
-                    <a:srcRect b="21325"/>
                     <a:stretch>
                       <a:fillRect/>
                     </a:stretch>
                   </pic:blipFill>
-                  <pic:spPr bwMode="auto">
+                  <pic:spPr>
                     <a:xfrm>
                       <a:off x="0" y="0"/>
-                      <a:ext cx="3850636" cy="2815430"/>
+                      <a:ext cx="5940425" cy="2743200"/>
                     </a:xfrm>
                     <a:prstGeom prst="rect">
                       <a:avLst/>
                     </a:prstGeom>
-                    <a:ln>
-                      <a:noFill/>
-                    </a:ln>
-                    <a:extLst>
-                      <a:ext uri="{53640926-AAD7-44D8-BBD7-CCE9431645EC}">
-                        <a14:shadowObscured xmlns:a14="http://schemas.microsoft.com/office/drawing/2010/main"/>
-                      </a:ext>
-                    </a:extLst>
                   </pic:spPr>
                 </pic:pic>
               </a:graphicData>
@@ -1051,21 +1044,19 @@
     </w:p>
     <w:p>
       <w:r>
-        <w:lastRenderedPageBreak/>
-        <w:t>При скачивании:</w:t>
-      </w:r>
-      <w:r>
-        <w:br/>
-      </w:r>
+        <w:t>Редактирование:</w:t>
+      </w:r>
+    </w:p>
+    <w:p>
       <w:r>
         <w:rPr>
           <w:noProof/>
         </w:rPr>
         <w:drawing>
-          <wp:inline distT="0" distB="0" distL="0" distR="0" wp14:anchorId="6F02947D" wp14:editId="07605ADE">
-            <wp:extent cx="5940425" cy="4238625"/>
-            <wp:effectExtent l="0" t="0" r="3175" b="9525"/>
-            <wp:docPr id="111120866" name="Рисунок 1"/>
+          <wp:inline distT="0" distB="0" distL="0" distR="0" wp14:anchorId="51C31105" wp14:editId="5F231A95">
+            <wp:extent cx="5940425" cy="4464685"/>
+            <wp:effectExtent l="0" t="0" r="3175" b="0"/>
+            <wp:docPr id="970611529" name="Рисунок 1"/>
             <wp:cNvGraphicFramePr>
               <a:graphicFrameLocks xmlns:a="http://schemas.openxmlformats.org/drawingml/2006/main" noChangeAspect="1"/>
             </wp:cNvGraphicFramePr>
@@ -1073,7 +1064,7 @@
               <a:graphicData uri="http://schemas.openxmlformats.org/drawingml/2006/picture">
                 <pic:pic xmlns:pic="http://schemas.openxmlformats.org/drawingml/2006/picture">
                   <pic:nvPicPr>
-                    <pic:cNvPr id="111120866" name=""/>
+                    <pic:cNvPr id="970611529" name=""/>
                     <pic:cNvPicPr/>
                   </pic:nvPicPr>
                   <pic:blipFill>
@@ -1085,7 +1076,7 @@
                   <pic:spPr>
                     <a:xfrm>
                       <a:off x="0" y="0"/>
-                      <a:ext cx="5940425" cy="4238625"/>
+                      <a:ext cx="5940425" cy="4464685"/>
                     </a:xfrm>
                     <a:prstGeom prst="rect">
                       <a:avLst/>
@@ -1108,11 +1099,12 @@
         <w:rPr>
           <w:noProof/>
         </w:rPr>
+        <w:lastRenderedPageBreak/>
         <w:drawing>
-          <wp:inline distT="0" distB="0" distL="0" distR="0" wp14:anchorId="14C36890" wp14:editId="6F22AA74">
-            <wp:extent cx="5940425" cy="4123690"/>
-            <wp:effectExtent l="0" t="0" r="3175" b="0"/>
-            <wp:docPr id="1118418917" name="Рисунок 1"/>
+          <wp:inline distT="0" distB="0" distL="0" distR="0" wp14:anchorId="39846349" wp14:editId="7A7EC134">
+            <wp:extent cx="5940425" cy="2645410"/>
+            <wp:effectExtent l="0" t="0" r="3175" b="2540"/>
+            <wp:docPr id="2086722376" name="Рисунок 1"/>
             <wp:cNvGraphicFramePr>
               <a:graphicFrameLocks xmlns:a="http://schemas.openxmlformats.org/drawingml/2006/main" noChangeAspect="1"/>
             </wp:cNvGraphicFramePr>
@@ -1120,7 +1112,7 @@
               <a:graphicData uri="http://schemas.openxmlformats.org/drawingml/2006/picture">
                 <pic:pic xmlns:pic="http://schemas.openxmlformats.org/drawingml/2006/picture">
                   <pic:nvPicPr>
-                    <pic:cNvPr id="1118418917" name=""/>
+                    <pic:cNvPr id="2086722376" name=""/>
                     <pic:cNvPicPr/>
                   </pic:nvPicPr>
                   <pic:blipFill>
@@ -1132,7 +1124,7 @@
                   <pic:spPr>
                     <a:xfrm>
                       <a:off x="0" y="0"/>
-                      <a:ext cx="5940425" cy="4123690"/>
+                      <a:ext cx="5940425" cy="2645410"/>
                     </a:xfrm>
                     <a:prstGeom prst="rect">
                       <a:avLst/>
@@ -1147,7 +1139,6 @@
     </w:p>
     <w:p>
       <w:r>
-        <w:lastRenderedPageBreak/>
         <w:t>Без подтверждения-результат:</w:t>
       </w:r>
     </w:p>
@@ -1200,6 +1191,7 @@
     </w:p>
     <w:p>
       <w:r>
+        <w:lastRenderedPageBreak/>
         <w:t>Результат:</w:t>
       </w:r>
       <w:r>
@@ -1244,6 +1236,14 @@
             </a:graphic>
           </wp:inline>
         </w:drawing>
+      </w:r>
+    </w:p>
+    <w:p>
+      <w:r>
+        <w:t>Ссылка:</w:t>
+      </w:r>
+      <w:r>
+        <w:t xml:space="preserve"> https://github.com/Mixaylenko/Form.git</w:t>
       </w:r>
     </w:p>
     <w:sectPr>
@@ -1859,6 +1859,7 @@
   <w:style w:type="character" w:default="1" w:styleId="a0">
     <w:name w:val="Default Paragraph Font"/>
     <w:uiPriority w:val="1"/>
+    <w:semiHidden/>
     <w:unhideWhenUsed/>
   </w:style>
   <w:style w:type="table" w:default="1" w:styleId="a1">
